--- a/python-for-web-developers-learning-journal.docx
+++ b/python-for-web-developers-learning-journal.docx
@@ -8771,6 +8771,49 @@
     </w:p>
     <w:p>
       <w:pPr>
+        <w:ind w:left="720"/>
+      </w:pPr>
+    </w:p>
+    <w:p>
+      <w:pPr>
+        <w:pStyle w:val="ListParagraph"/>
+        <w:rPr>
+          <w:color w:val="0070C0"/>
+        </w:rPr>
+      </w:pPr>
+      <w:r>
+        <w:rPr>
+          <w:rFonts w:ascii="Roboto" w:eastAsia="Roboto" w:hAnsi="Roboto" w:cs="Roboto"/>
+          <w:color w:val="0070C0"/>
+          <w:sz w:val="20"/>
+          <w:szCs w:val="20"/>
+        </w:rPr>
+        <w:t xml:space="preserve">Authentication is important to protect certain information from users that are not logged in or didn’t pay for a service. </w:t>
+      </w:r>
+      <w:proofErr w:type="gramStart"/>
+      <w:r>
+        <w:rPr>
+          <w:rFonts w:ascii="Roboto" w:eastAsia="Roboto" w:hAnsi="Roboto" w:cs="Roboto"/>
+          <w:color w:val="0070C0"/>
+          <w:sz w:val="20"/>
+          <w:szCs w:val="20"/>
+        </w:rPr>
+        <w:t>Also</w:t>
+      </w:r>
+      <w:proofErr w:type="gramEnd"/>
+      <w:r>
+        <w:rPr>
+          <w:rFonts w:ascii="Roboto" w:eastAsia="Roboto" w:hAnsi="Roboto" w:cs="Roboto"/>
+          <w:color w:val="0070C0"/>
+          <w:sz w:val="20"/>
+          <w:szCs w:val="20"/>
+        </w:rPr>
+        <w:t xml:space="preserve"> it makes it possible to display data which corresponding to one specific user.</w:t>
+      </w:r>
+    </w:p>
+    <w:p/>
+    <w:p>
+      <w:pPr>
         <w:rPr>
           <w:rFonts w:ascii="Roboto" w:eastAsia="Roboto" w:hAnsi="Roboto" w:cs="Roboto"/>
           <w:sz w:val="20"/>
@@ -8794,6 +8837,136 @@
         <w:t xml:space="preserve">In your own words, explain the steps you should take to create a login for your Django web application. </w:t>
       </w:r>
     </w:p>
+    <w:p>
+      <w:pPr>
+        <w:rPr>
+          <w:rFonts w:ascii="Roboto" w:eastAsia="Roboto" w:hAnsi="Roboto" w:cs="Roboto"/>
+          <w:sz w:val="20"/>
+          <w:szCs w:val="20"/>
+        </w:rPr>
+      </w:pPr>
+    </w:p>
+    <w:p>
+      <w:pPr>
+        <w:pStyle w:val="ListParagraph"/>
+        <w:numPr>
+          <w:ilvl w:val="0"/>
+          <w:numId w:val="35"/>
+        </w:numPr>
+        <w:rPr>
+          <w:rFonts w:ascii="Roboto" w:eastAsia="Roboto" w:hAnsi="Roboto" w:cs="Roboto"/>
+          <w:color w:val="0070C0"/>
+          <w:sz w:val="20"/>
+          <w:szCs w:val="20"/>
+        </w:rPr>
+      </w:pPr>
+      <w:r>
+        <w:rPr>
+          <w:rFonts w:ascii="Roboto" w:eastAsia="Roboto" w:hAnsi="Roboto" w:cs="Roboto"/>
+          <w:color w:val="0070C0"/>
+          <w:sz w:val="20"/>
+          <w:szCs w:val="20"/>
+        </w:rPr>
+        <w:t>Create a view.</w:t>
+      </w:r>
+    </w:p>
+    <w:p>
+      <w:pPr>
+        <w:pStyle w:val="ListParagraph"/>
+        <w:numPr>
+          <w:ilvl w:val="0"/>
+          <w:numId w:val="35"/>
+        </w:numPr>
+        <w:rPr>
+          <w:rFonts w:ascii="Roboto" w:eastAsia="Roboto" w:hAnsi="Roboto" w:cs="Roboto"/>
+          <w:color w:val="0070C0"/>
+          <w:sz w:val="20"/>
+          <w:szCs w:val="20"/>
+        </w:rPr>
+      </w:pPr>
+      <w:r>
+        <w:rPr>
+          <w:rFonts w:ascii="Roboto" w:eastAsia="Roboto" w:hAnsi="Roboto" w:cs="Roboto"/>
+          <w:color w:val="0070C0"/>
+          <w:sz w:val="20"/>
+          <w:szCs w:val="20"/>
+        </w:rPr>
+        <w:t>Create a template.</w:t>
+      </w:r>
+    </w:p>
+    <w:p>
+      <w:pPr>
+        <w:pStyle w:val="ListParagraph"/>
+        <w:numPr>
+          <w:ilvl w:val="0"/>
+          <w:numId w:val="35"/>
+        </w:numPr>
+        <w:rPr>
+          <w:rFonts w:ascii="Roboto" w:eastAsia="Roboto" w:hAnsi="Roboto" w:cs="Roboto"/>
+          <w:color w:val="0070C0"/>
+          <w:sz w:val="20"/>
+          <w:szCs w:val="20"/>
+        </w:rPr>
+      </w:pPr>
+      <w:r>
+        <w:rPr>
+          <w:rFonts w:ascii="Roboto" w:eastAsia="Roboto" w:hAnsi="Roboto" w:cs="Roboto"/>
+          <w:color w:val="0070C0"/>
+          <w:sz w:val="20"/>
+          <w:szCs w:val="20"/>
+        </w:rPr>
+        <w:t>Register view and map URL</w:t>
+      </w:r>
+    </w:p>
+    <w:p>
+      <w:pPr>
+        <w:pStyle w:val="ListParagraph"/>
+        <w:numPr>
+          <w:ilvl w:val="0"/>
+          <w:numId w:val="35"/>
+        </w:numPr>
+        <w:rPr>
+          <w:rFonts w:ascii="Roboto" w:eastAsia="Roboto" w:hAnsi="Roboto" w:cs="Roboto"/>
+          <w:color w:val="0070C0"/>
+          <w:sz w:val="20"/>
+          <w:szCs w:val="20"/>
+        </w:rPr>
+      </w:pPr>
+      <w:r>
+        <w:rPr>
+          <w:rFonts w:ascii="Roboto" w:eastAsia="Roboto" w:hAnsi="Roboto" w:cs="Roboto"/>
+          <w:color w:val="0070C0"/>
+          <w:sz w:val="20"/>
+          <w:szCs w:val="20"/>
+        </w:rPr>
+        <w:t>Crate a link to the login page</w:t>
+      </w:r>
+    </w:p>
+    <w:p>
+      <w:pPr>
+        <w:pStyle w:val="ListParagraph"/>
+        <w:numPr>
+          <w:ilvl w:val="0"/>
+          <w:numId w:val="35"/>
+        </w:numPr>
+        <w:rPr>
+          <w:rFonts w:ascii="Roboto" w:eastAsia="Roboto" w:hAnsi="Roboto" w:cs="Roboto"/>
+          <w:color w:val="0070C0"/>
+          <w:sz w:val="20"/>
+          <w:szCs w:val="20"/>
+        </w:rPr>
+      </w:pPr>
+      <w:r>
+        <w:rPr>
+          <w:rFonts w:ascii="Roboto" w:eastAsia="Roboto" w:hAnsi="Roboto" w:cs="Roboto"/>
+          <w:color w:val="0070C0"/>
+          <w:sz w:val="20"/>
+          <w:szCs w:val="20"/>
+        </w:rPr>
+        <w:t>Protect the corresponding views</w:t>
+      </w:r>
+    </w:p>
+    <w:p/>
     <w:p>
       <w:pPr>
         <w:rPr>
@@ -8989,6 +9162,15 @@
                 <w:szCs w:val="20"/>
               </w:rPr>
             </w:pPr>
+            <w:r>
+              <w:rPr>
+                <w:rFonts w:ascii="Roboto" w:eastAsia="Roboto" w:hAnsi="Roboto" w:cs="Roboto"/>
+                <w:color w:val="0070C0"/>
+                <w:sz w:val="20"/>
+                <w:szCs w:val="20"/>
+              </w:rPr>
+              <w:t>Authenticates a user from form data</w:t>
+            </w:r>
           </w:p>
         </w:tc>
       </w:tr>
@@ -9055,6 +9237,15 @@
                 <w:szCs w:val="20"/>
               </w:rPr>
             </w:pPr>
+            <w:r>
+              <w:rPr>
+                <w:rFonts w:ascii="Roboto" w:eastAsia="Roboto" w:hAnsi="Roboto" w:cs="Roboto"/>
+                <w:color w:val="0070C0"/>
+                <w:sz w:val="20"/>
+                <w:szCs w:val="20"/>
+              </w:rPr>
+              <w:t>Redirects the user to a specific URL</w:t>
+            </w:r>
           </w:p>
         </w:tc>
       </w:tr>
@@ -9121,6 +9312,35 @@
                 <w:szCs w:val="20"/>
               </w:rPr>
             </w:pPr>
+            <w:r>
+              <w:rPr>
+                <w:rFonts w:ascii="Roboto" w:eastAsia="Roboto" w:hAnsi="Roboto" w:cs="Roboto"/>
+                <w:color w:val="0070C0"/>
+                <w:sz w:val="20"/>
+                <w:szCs w:val="20"/>
+              </w:rPr>
+              <w:t xml:space="preserve">Used to include an application namespace into the </w:t>
+            </w:r>
+            <w:proofErr w:type="spellStart"/>
+            <w:r>
+              <w:rPr>
+                <w:rFonts w:ascii="Roboto" w:eastAsia="Roboto" w:hAnsi="Roboto" w:cs="Roboto"/>
+                <w:color w:val="0070C0"/>
+                <w:sz w:val="20"/>
+                <w:szCs w:val="20"/>
+              </w:rPr>
+              <w:t>urlpatterns</w:t>
+            </w:r>
+            <w:proofErr w:type="spellEnd"/>
+            <w:r>
+              <w:rPr>
+                <w:rFonts w:ascii="Roboto" w:eastAsia="Roboto" w:hAnsi="Roboto" w:cs="Roboto"/>
+                <w:color w:val="0070C0"/>
+                <w:sz w:val="20"/>
+                <w:szCs w:val="20"/>
+              </w:rPr>
+              <w:t>.</w:t>
+            </w:r>
           </w:p>
         </w:tc>
       </w:tr>
@@ -9178,6 +9398,7 @@
           <w:sz w:val="20"/>
           <w:szCs w:val="20"/>
         </w:rPr>
+        <w:lastRenderedPageBreak/>
         <w:t>Work on elements of two-way communication like creating forms and buttons</w:t>
       </w:r>
     </w:p>
@@ -9309,6 +9530,42 @@
     </w:p>
     <w:p>
       <w:pPr>
+        <w:pStyle w:val="ListParagraph"/>
+        <w:rPr>
+          <w:rFonts w:ascii="Roboto" w:eastAsia="Roboto" w:hAnsi="Roboto" w:cs="Roboto"/>
+          <w:color w:val="0070C0"/>
+          <w:sz w:val="20"/>
+          <w:szCs w:val="20"/>
+        </w:rPr>
+      </w:pPr>
+    </w:p>
+    <w:p>
+      <w:pPr>
+        <w:pStyle w:val="ListParagraph"/>
+      </w:pPr>
+      <w:proofErr w:type="gramStart"/>
+      <w:r>
+        <w:rPr>
+          <w:rFonts w:ascii="Roboto" w:eastAsia="Roboto" w:hAnsi="Roboto" w:cs="Roboto"/>
+          <w:color w:val="0070C0"/>
+          <w:sz w:val="20"/>
+          <w:szCs w:val="20"/>
+        </w:rPr>
+        <w:t>Generally speaking, collecting</w:t>
+      </w:r>
+      <w:proofErr w:type="gramEnd"/>
+      <w:r>
+        <w:rPr>
+          <w:rFonts w:ascii="Roboto" w:eastAsia="Roboto" w:hAnsi="Roboto" w:cs="Roboto"/>
+          <w:color w:val="0070C0"/>
+          <w:sz w:val="20"/>
+          <w:szCs w:val="20"/>
+        </w:rPr>
+        <w:t xml:space="preserve"> data on websites helps determining user behavior, seeing trends, seeing percentages, seeing data. This data can be used to optimize UI/UX and adjust to the user demands.</w:t>
+      </w:r>
+    </w:p>
+    <w:p>
+      <w:pPr>
         <w:rPr>
           <w:rFonts w:ascii="Roboto" w:eastAsia="Roboto" w:hAnsi="Roboto" w:cs="Roboto"/>
           <w:sz w:val="20"/>
@@ -9329,7 +9586,6 @@
           <w:sz w:val="20"/>
           <w:szCs w:val="20"/>
         </w:rPr>
-        <w:lastRenderedPageBreak/>
         <w:t xml:space="preserve">Read the </w:t>
       </w:r>
       <w:hyperlink r:id="rId10">
@@ -9411,6 +9667,49 @@
     </w:p>
     <w:p>
       <w:pPr>
+        <w:ind w:left="720"/>
+      </w:pPr>
+      <w:r>
+        <w:rPr>
+          <w:rFonts w:ascii="Roboto" w:eastAsia="Roboto" w:hAnsi="Roboto" w:cs="Roboto"/>
+          <w:color w:val="0070C0"/>
+          <w:sz w:val="20"/>
+          <w:szCs w:val="20"/>
+        </w:rPr>
+        <w:t xml:space="preserve">There are a lot of methods to evaluate a query set, </w:t>
+      </w:r>
+      <w:proofErr w:type="gramStart"/>
+      <w:r>
+        <w:rPr>
+          <w:rFonts w:ascii="Roboto" w:eastAsia="Roboto" w:hAnsi="Roboto" w:cs="Roboto"/>
+          <w:color w:val="0070C0"/>
+          <w:sz w:val="20"/>
+          <w:szCs w:val="20"/>
+        </w:rPr>
+        <w:t>e.g.</w:t>
+      </w:r>
+      <w:proofErr w:type="gramEnd"/>
+      <w:r>
+        <w:rPr>
+          <w:rFonts w:ascii="Roboto" w:eastAsia="Roboto" w:hAnsi="Roboto" w:cs="Roboto"/>
+          <w:color w:val="0070C0"/>
+          <w:sz w:val="20"/>
+          <w:szCs w:val="20"/>
+        </w:rPr>
+        <w:t xml:space="preserve"> Iteration, Slicing, Returning a value or Converting it to a list.</w:t>
+      </w:r>
+    </w:p>
+    <w:p>
+      <w:pPr>
+        <w:rPr>
+          <w:rFonts w:ascii="Roboto" w:eastAsia="Roboto" w:hAnsi="Roboto" w:cs="Roboto"/>
+          <w:sz w:val="20"/>
+          <w:szCs w:val="20"/>
+        </w:rPr>
+      </w:pPr>
+    </w:p>
+    <w:p>
+      <w:pPr>
         <w:numPr>
           <w:ilvl w:val="0"/>
           <w:numId w:val="6"/>
@@ -9525,6 +9824,146 @@
         <w:t xml:space="preserve"> is better for data processing.</w:t>
       </w:r>
     </w:p>
+    <w:p>
+      <w:pPr>
+        <w:rPr>
+          <w:rFonts w:ascii="Roboto" w:eastAsia="Roboto" w:hAnsi="Roboto" w:cs="Roboto"/>
+          <w:sz w:val="20"/>
+          <w:szCs w:val="20"/>
+        </w:rPr>
+      </w:pPr>
+    </w:p>
+    <w:p>
+      <w:pPr>
+        <w:ind w:left="720"/>
+        <w:rPr>
+          <w:rFonts w:ascii="Roboto" w:eastAsia="Roboto" w:hAnsi="Roboto" w:cs="Roboto"/>
+          <w:color w:val="0070C0"/>
+          <w:sz w:val="20"/>
+          <w:szCs w:val="20"/>
+        </w:rPr>
+      </w:pPr>
+      <w:proofErr w:type="spellStart"/>
+      <w:r>
+        <w:rPr>
+          <w:rFonts w:ascii="Roboto" w:eastAsia="Roboto" w:hAnsi="Roboto" w:cs="Roboto"/>
+          <w:color w:val="0070C0"/>
+          <w:sz w:val="20"/>
+          <w:szCs w:val="20"/>
+        </w:rPr>
+        <w:t>DataFrames</w:t>
+      </w:r>
+      <w:proofErr w:type="spellEnd"/>
+      <w:r>
+        <w:rPr>
+          <w:rFonts w:ascii="Roboto" w:eastAsia="Roboto" w:hAnsi="Roboto" w:cs="Roboto"/>
+          <w:color w:val="0070C0"/>
+          <w:sz w:val="20"/>
+          <w:szCs w:val="20"/>
+        </w:rPr>
+        <w:t xml:space="preserve"> are generally better suited for data processing tasks due to their rich set of data manipulation capabilities, extensive ecosystem, and flexibility. However, if your primary task is interacting with a Django database and web application, </w:t>
+      </w:r>
+      <w:proofErr w:type="spellStart"/>
+      <w:r>
+        <w:rPr>
+          <w:rFonts w:ascii="Roboto" w:eastAsia="Roboto" w:hAnsi="Roboto" w:cs="Roboto"/>
+          <w:color w:val="0070C0"/>
+          <w:sz w:val="20"/>
+          <w:szCs w:val="20"/>
+        </w:rPr>
+        <w:t>QuerySets</w:t>
+      </w:r>
+      <w:proofErr w:type="spellEnd"/>
+      <w:r>
+        <w:rPr>
+          <w:rFonts w:ascii="Roboto" w:eastAsia="Roboto" w:hAnsi="Roboto" w:cs="Roboto"/>
+          <w:color w:val="0070C0"/>
+          <w:sz w:val="20"/>
+          <w:szCs w:val="20"/>
+        </w:rPr>
+        <w:t xml:space="preserve"> are the natural choice. It's not uncommon to use both </w:t>
+      </w:r>
+      <w:proofErr w:type="spellStart"/>
+      <w:r>
+        <w:rPr>
+          <w:rFonts w:ascii="Roboto" w:eastAsia="Roboto" w:hAnsi="Roboto" w:cs="Roboto"/>
+          <w:color w:val="0070C0"/>
+          <w:sz w:val="20"/>
+          <w:szCs w:val="20"/>
+        </w:rPr>
+        <w:t>QuerySets</w:t>
+      </w:r>
+      <w:proofErr w:type="spellEnd"/>
+      <w:r>
+        <w:rPr>
+          <w:rFonts w:ascii="Roboto" w:eastAsia="Roboto" w:hAnsi="Roboto" w:cs="Roboto"/>
+          <w:color w:val="0070C0"/>
+          <w:sz w:val="20"/>
+          <w:szCs w:val="20"/>
+        </w:rPr>
+        <w:t xml:space="preserve"> and </w:t>
+      </w:r>
+      <w:proofErr w:type="spellStart"/>
+      <w:r>
+        <w:rPr>
+          <w:rFonts w:ascii="Roboto" w:eastAsia="Roboto" w:hAnsi="Roboto" w:cs="Roboto"/>
+          <w:color w:val="0070C0"/>
+          <w:sz w:val="20"/>
+          <w:szCs w:val="20"/>
+        </w:rPr>
+        <w:t>DataFrames</w:t>
+      </w:r>
+      <w:proofErr w:type="spellEnd"/>
+      <w:r>
+        <w:rPr>
+          <w:rFonts w:ascii="Roboto" w:eastAsia="Roboto" w:hAnsi="Roboto" w:cs="Roboto"/>
+          <w:color w:val="0070C0"/>
+          <w:sz w:val="20"/>
+          <w:szCs w:val="20"/>
+        </w:rPr>
+        <w:t xml:space="preserve"> in a data pipeline, where </w:t>
+      </w:r>
+      <w:proofErr w:type="spellStart"/>
+      <w:r>
+        <w:rPr>
+          <w:rFonts w:ascii="Roboto" w:eastAsia="Roboto" w:hAnsi="Roboto" w:cs="Roboto"/>
+          <w:color w:val="0070C0"/>
+          <w:sz w:val="20"/>
+          <w:szCs w:val="20"/>
+        </w:rPr>
+        <w:t>QuerySets</w:t>
+      </w:r>
+      <w:proofErr w:type="spellEnd"/>
+      <w:r>
+        <w:rPr>
+          <w:rFonts w:ascii="Roboto" w:eastAsia="Roboto" w:hAnsi="Roboto" w:cs="Roboto"/>
+          <w:color w:val="0070C0"/>
+          <w:sz w:val="20"/>
+          <w:szCs w:val="20"/>
+        </w:rPr>
+        <w:t xml:space="preserve"> handle database interactions, and </w:t>
+      </w:r>
+      <w:proofErr w:type="spellStart"/>
+      <w:r>
+        <w:rPr>
+          <w:rFonts w:ascii="Roboto" w:eastAsia="Roboto" w:hAnsi="Roboto" w:cs="Roboto"/>
+          <w:color w:val="0070C0"/>
+          <w:sz w:val="20"/>
+          <w:szCs w:val="20"/>
+        </w:rPr>
+        <w:t>DataFrames</w:t>
+      </w:r>
+      <w:proofErr w:type="spellEnd"/>
+      <w:r>
+        <w:rPr>
+          <w:rFonts w:ascii="Roboto" w:eastAsia="Roboto" w:hAnsi="Roboto" w:cs="Roboto"/>
+          <w:color w:val="0070C0"/>
+          <w:sz w:val="20"/>
+          <w:szCs w:val="20"/>
+        </w:rPr>
+        <w:t xml:space="preserve"> are used for data analysis and processing once the data is retrieved from the database.</w:t>
+      </w:r>
+    </w:p>
     <w:p/>
     <w:p/>
     <w:p>
@@ -9622,6 +10061,7 @@
       <w:bookmarkStart w:id="50" w:name="_7672nqx8kj2m" w:colFirst="0" w:colLast="0"/>
       <w:bookmarkEnd w:id="50"/>
       <w:r>
+        <w:lastRenderedPageBreak/>
         <w:t>Reflection Questions</w:t>
       </w:r>
     </w:p>
@@ -9659,6 +10099,33 @@
     </w:p>
     <w:p>
       <w:pPr>
+        <w:ind w:left="720"/>
+        <w:rPr>
+          <w:color w:val="0070C0"/>
+        </w:rPr>
+      </w:pPr>
+      <w:r>
+        <w:rPr>
+          <w:rFonts w:ascii="Roboto" w:eastAsia="Roboto" w:hAnsi="Roboto" w:cs="Roboto"/>
+          <w:color w:val="0070C0"/>
+          <w:sz w:val="20"/>
+          <w:szCs w:val="20"/>
+        </w:rPr>
+        <w:t>You can import them as static files.</w:t>
+      </w:r>
+    </w:p>
+    <w:p/>
+    <w:p>
+      <w:pPr>
+        <w:rPr>
+          <w:rFonts w:ascii="Roboto" w:eastAsia="Roboto" w:hAnsi="Roboto" w:cs="Roboto"/>
+          <w:sz w:val="20"/>
+          <w:szCs w:val="20"/>
+        </w:rPr>
+      </w:pPr>
+    </w:p>
+    <w:p>
+      <w:pPr>
         <w:numPr>
           <w:ilvl w:val="0"/>
           <w:numId w:val="21"/>
@@ -9684,12 +10151,80 @@
     </w:p>
     <w:p>
       <w:pPr>
-        <w:rPr>
-          <w:rFonts w:ascii="Roboto" w:eastAsia="Roboto" w:hAnsi="Roboto" w:cs="Roboto"/>
-          <w:sz w:val="20"/>
-          <w:szCs w:val="20"/>
-        </w:rPr>
-      </w:pPr>
+        <w:ind w:left="720"/>
+        <w:rPr>
+          <w:rFonts w:ascii="Roboto" w:eastAsia="Roboto" w:hAnsi="Roboto" w:cs="Roboto"/>
+          <w:color w:val="0070C0"/>
+          <w:sz w:val="20"/>
+          <w:szCs w:val="20"/>
+        </w:rPr>
+      </w:pPr>
+      <w:r>
+        <w:rPr>
+          <w:rFonts w:ascii="Roboto" w:eastAsia="Roboto" w:hAnsi="Roboto" w:cs="Roboto"/>
+          <w:color w:val="0070C0"/>
+          <w:sz w:val="20"/>
+          <w:szCs w:val="20"/>
+        </w:rPr>
+        <w:t>Prepare all your files for the hosting provider</w:t>
+      </w:r>
+    </w:p>
+    <w:p>
+      <w:pPr>
+        <w:ind w:left="720"/>
+        <w:rPr>
+          <w:rFonts w:ascii="Roboto" w:eastAsia="Roboto" w:hAnsi="Roboto" w:cs="Roboto"/>
+          <w:color w:val="0070C0"/>
+          <w:sz w:val="20"/>
+          <w:szCs w:val="20"/>
+        </w:rPr>
+      </w:pPr>
+      <w:r>
+        <w:rPr>
+          <w:rFonts w:ascii="Roboto" w:eastAsia="Roboto" w:hAnsi="Roboto" w:cs="Roboto"/>
+          <w:color w:val="0070C0"/>
+          <w:sz w:val="20"/>
+          <w:szCs w:val="20"/>
+        </w:rPr>
+        <w:t>Push and deploy</w:t>
+      </w:r>
+    </w:p>
+    <w:p>
+      <w:pPr>
+        <w:ind w:left="720"/>
+        <w:rPr>
+          <w:rFonts w:ascii="Roboto" w:eastAsia="Roboto" w:hAnsi="Roboto" w:cs="Roboto"/>
+          <w:color w:val="0070C0"/>
+          <w:sz w:val="20"/>
+          <w:szCs w:val="20"/>
+        </w:rPr>
+      </w:pPr>
+      <w:r>
+        <w:rPr>
+          <w:rFonts w:ascii="Roboto" w:eastAsia="Roboto" w:hAnsi="Roboto" w:cs="Roboto"/>
+          <w:color w:val="0070C0"/>
+          <w:sz w:val="20"/>
+          <w:szCs w:val="20"/>
+        </w:rPr>
+        <w:t>Troubleshoot for a couple days</w:t>
+      </w:r>
+    </w:p>
+    <w:p>
+      <w:pPr>
+        <w:ind w:left="720"/>
+        <w:rPr>
+          <w:color w:val="0070C0"/>
+        </w:rPr>
+      </w:pPr>
+      <w:r>
+        <w:rPr>
+          <w:rFonts w:ascii="Roboto" w:eastAsia="Roboto" w:hAnsi="Roboto" w:cs="Roboto"/>
+          <w:color w:val="0070C0"/>
+          <w:sz w:val="20"/>
+          <w:szCs w:val="20"/>
+        </w:rPr>
+        <w:t>Have luck and the application will run</w:t>
+      </w:r>
     </w:p>
     <w:p>
       <w:pPr>
@@ -9748,6 +10283,15 @@
         </w:rPr>
         <w:t xml:space="preserve">What went well during this Achievement? </w:t>
       </w:r>
+      <w:r>
+        <w:rPr>
+          <w:rFonts w:ascii="Roboto" w:eastAsia="Roboto" w:hAnsi="Roboto" w:cs="Roboto"/>
+          <w:color w:val="0070C0"/>
+          <w:sz w:val="20"/>
+          <w:szCs w:val="20"/>
+        </w:rPr>
+        <w:t>Learning the basics of Python and frameworks</w:t>
+      </w:r>
     </w:p>
     <w:p>
       <w:pPr>
@@ -9764,6 +10308,15 @@
         </w:rPr>
         <w:t xml:space="preserve">What’s something you’re proud of? </w:t>
       </w:r>
+      <w:r>
+        <w:rPr>
+          <w:rFonts w:ascii="Roboto" w:eastAsia="Roboto" w:hAnsi="Roboto" w:cs="Roboto"/>
+          <w:color w:val="0070C0"/>
+          <w:sz w:val="20"/>
+          <w:szCs w:val="20"/>
+        </w:rPr>
+        <w:t xml:space="preserve">Managed to troubleshoot the majority of issue </w:t>
+      </w:r>
     </w:p>
     <w:p>
       <w:pPr>
@@ -9780,6 +10333,15 @@
         </w:rPr>
         <w:t xml:space="preserve">What was the most challenging aspect of this Achievement? </w:t>
       </w:r>
+      <w:r>
+        <w:rPr>
+          <w:rFonts w:ascii="Roboto" w:eastAsia="Roboto" w:hAnsi="Roboto" w:cs="Roboto"/>
+          <w:color w:val="0070C0"/>
+          <w:sz w:val="20"/>
+          <w:szCs w:val="20"/>
+        </w:rPr>
+        <w:t>Deploying on Heroku</w:t>
+      </w:r>
     </w:p>
     <w:p>
       <w:pPr>
@@ -9795,6 +10357,23 @@
           <w:szCs w:val="20"/>
         </w:rPr>
         <w:t>Did this Achievement meet your expectations? Did it give you the confidence to start working with your new Django skills?</w:t>
+      </w:r>
+      <w:r>
+        <w:rPr>
+          <w:rFonts w:ascii="Roboto" w:eastAsia="Roboto" w:hAnsi="Roboto" w:cs="Roboto"/>
+          <w:sz w:val="20"/>
+          <w:szCs w:val="20"/>
+        </w:rPr>
+        <w:t xml:space="preserve"> </w:t>
+      </w:r>
+      <w:r>
+        <w:rPr>
+          <w:rFonts w:ascii="Roboto" w:eastAsia="Roboto" w:hAnsi="Roboto" w:cs="Roboto"/>
+          <w:color w:val="0070C0"/>
+          <w:sz w:val="20"/>
+          <w:szCs w:val="20"/>
+        </w:rPr>
+        <w:t>It gave me the basic understanding to which I feel I can use and develop.</w:t>
       </w:r>
     </w:p>
     <w:p>
@@ -13037,6 +13616,119 @@
     </w:lvl>
   </w:abstractNum>
   <w:abstractNum w:abstractNumId="28" w15:restartNumberingAfterBreak="0">
+    <w:nsid w:val="62A64B87"/>
+    <w:multiLevelType w:val="hybridMultilevel"/>
+    <w:tmpl w:val="9A7275DC"/>
+    <w:lvl w:ilvl="0" w:tplc="08090001">
+      <w:start w:val="1"/>
+      <w:numFmt w:val="bullet"/>
+      <w:lvlText w:val=""/>
+      <w:lvlJc w:val="left"/>
+      <w:pPr>
+        <w:ind w:left="1440" w:hanging="360"/>
+      </w:pPr>
+      <w:rPr>
+        <w:rFonts w:ascii="Symbol" w:hAnsi="Symbol" w:hint="default"/>
+      </w:rPr>
+    </w:lvl>
+    <w:lvl w:ilvl="1" w:tplc="08090003" w:tentative="1">
+      <w:start w:val="1"/>
+      <w:numFmt w:val="bullet"/>
+      <w:lvlText w:val="o"/>
+      <w:lvlJc w:val="left"/>
+      <w:pPr>
+        <w:ind w:left="2160" w:hanging="360"/>
+      </w:pPr>
+      <w:rPr>
+        <w:rFonts w:ascii="Courier New" w:hAnsi="Courier New" w:cs="Courier New" w:hint="default"/>
+      </w:rPr>
+    </w:lvl>
+    <w:lvl w:ilvl="2" w:tplc="08090005" w:tentative="1">
+      <w:start w:val="1"/>
+      <w:numFmt w:val="bullet"/>
+      <w:lvlText w:val=""/>
+      <w:lvlJc w:val="left"/>
+      <w:pPr>
+        <w:ind w:left="2880" w:hanging="360"/>
+      </w:pPr>
+      <w:rPr>
+        <w:rFonts w:ascii="Wingdings" w:hAnsi="Wingdings" w:hint="default"/>
+      </w:rPr>
+    </w:lvl>
+    <w:lvl w:ilvl="3" w:tplc="08090001" w:tentative="1">
+      <w:start w:val="1"/>
+      <w:numFmt w:val="bullet"/>
+      <w:lvlText w:val=""/>
+      <w:lvlJc w:val="left"/>
+      <w:pPr>
+        <w:ind w:left="3600" w:hanging="360"/>
+      </w:pPr>
+      <w:rPr>
+        <w:rFonts w:ascii="Symbol" w:hAnsi="Symbol" w:hint="default"/>
+      </w:rPr>
+    </w:lvl>
+    <w:lvl w:ilvl="4" w:tplc="08090003" w:tentative="1">
+      <w:start w:val="1"/>
+      <w:numFmt w:val="bullet"/>
+      <w:lvlText w:val="o"/>
+      <w:lvlJc w:val="left"/>
+      <w:pPr>
+        <w:ind w:left="4320" w:hanging="360"/>
+      </w:pPr>
+      <w:rPr>
+        <w:rFonts w:ascii="Courier New" w:hAnsi="Courier New" w:cs="Courier New" w:hint="default"/>
+      </w:rPr>
+    </w:lvl>
+    <w:lvl w:ilvl="5" w:tplc="08090005" w:tentative="1">
+      <w:start w:val="1"/>
+      <w:numFmt w:val="bullet"/>
+      <w:lvlText w:val=""/>
+      <w:lvlJc w:val="left"/>
+      <w:pPr>
+        <w:ind w:left="5040" w:hanging="360"/>
+      </w:pPr>
+      <w:rPr>
+        <w:rFonts w:ascii="Wingdings" w:hAnsi="Wingdings" w:hint="default"/>
+      </w:rPr>
+    </w:lvl>
+    <w:lvl w:ilvl="6" w:tplc="08090001" w:tentative="1">
+      <w:start w:val="1"/>
+      <w:numFmt w:val="bullet"/>
+      <w:lvlText w:val=""/>
+      <w:lvlJc w:val="left"/>
+      <w:pPr>
+        <w:ind w:left="5760" w:hanging="360"/>
+      </w:pPr>
+      <w:rPr>
+        <w:rFonts w:ascii="Symbol" w:hAnsi="Symbol" w:hint="default"/>
+      </w:rPr>
+    </w:lvl>
+    <w:lvl w:ilvl="7" w:tplc="08090003" w:tentative="1">
+      <w:start w:val="1"/>
+      <w:numFmt w:val="bullet"/>
+      <w:lvlText w:val="o"/>
+      <w:lvlJc w:val="left"/>
+      <w:pPr>
+        <w:ind w:left="6480" w:hanging="360"/>
+      </w:pPr>
+      <w:rPr>
+        <w:rFonts w:ascii="Courier New" w:hAnsi="Courier New" w:cs="Courier New" w:hint="default"/>
+      </w:rPr>
+    </w:lvl>
+    <w:lvl w:ilvl="8" w:tplc="08090005" w:tentative="1">
+      <w:start w:val="1"/>
+      <w:numFmt w:val="bullet"/>
+      <w:lvlText w:val=""/>
+      <w:lvlJc w:val="left"/>
+      <w:pPr>
+        <w:ind w:left="7200" w:hanging="360"/>
+      </w:pPr>
+      <w:rPr>
+        <w:rFonts w:ascii="Wingdings" w:hAnsi="Wingdings" w:hint="default"/>
+      </w:rPr>
+    </w:lvl>
+  </w:abstractNum>
+  <w:abstractNum w:abstractNumId="29" w15:restartNumberingAfterBreak="0">
     <w:nsid w:val="66BB5447"/>
     <w:multiLevelType w:val="multilevel"/>
     <w:tmpl w:val="DD103700"/>
@@ -13149,7 +13841,7 @@
       </w:rPr>
     </w:lvl>
   </w:abstractNum>
-  <w:abstractNum w:abstractNumId="29" w15:restartNumberingAfterBreak="0">
+  <w:abstractNum w:abstractNumId="30" w15:restartNumberingAfterBreak="0">
     <w:nsid w:val="6A6D1324"/>
     <w:multiLevelType w:val="multilevel"/>
     <w:tmpl w:val="E8BE85A4"/>
@@ -13262,7 +13954,7 @@
       </w:rPr>
     </w:lvl>
   </w:abstractNum>
-  <w:abstractNum w:abstractNumId="30" w15:restartNumberingAfterBreak="0">
+  <w:abstractNum w:abstractNumId="31" w15:restartNumberingAfterBreak="0">
     <w:nsid w:val="6C8D36A3"/>
     <w:multiLevelType w:val="multilevel"/>
     <w:tmpl w:val="A74C95BA"/>
@@ -13375,7 +14067,7 @@
       </w:rPr>
     </w:lvl>
   </w:abstractNum>
-  <w:abstractNum w:abstractNumId="31" w15:restartNumberingAfterBreak="0">
+  <w:abstractNum w:abstractNumId="32" w15:restartNumberingAfterBreak="0">
     <w:nsid w:val="6D082C10"/>
     <w:multiLevelType w:val="multilevel"/>
     <w:tmpl w:val="3A485B54"/>
@@ -13488,7 +14180,7 @@
       </w:rPr>
     </w:lvl>
   </w:abstractNum>
-  <w:abstractNum w:abstractNumId="32" w15:restartNumberingAfterBreak="0">
+  <w:abstractNum w:abstractNumId="33" w15:restartNumberingAfterBreak="0">
     <w:nsid w:val="753B1D5F"/>
     <w:multiLevelType w:val="multilevel"/>
     <w:tmpl w:val="16702A86"/>
@@ -13601,7 +14293,7 @@
       </w:rPr>
     </w:lvl>
   </w:abstractNum>
-  <w:abstractNum w:abstractNumId="33" w15:restartNumberingAfterBreak="0">
+  <w:abstractNum w:abstractNumId="34" w15:restartNumberingAfterBreak="0">
     <w:nsid w:val="76992357"/>
     <w:multiLevelType w:val="multilevel"/>
     <w:tmpl w:val="D130BB2A"/>
@@ -13760,7 +14452,7 @@
     <w:abstractNumId w:val="26"/>
   </w:num>
   <w:num w:numId="4" w16cid:durableId="1510758809">
-    <w:abstractNumId w:val="28"/>
+    <w:abstractNumId w:val="29"/>
   </w:num>
   <w:num w:numId="5" w16cid:durableId="862086343">
     <w:abstractNumId w:val="13"/>
@@ -13793,7 +14485,7 @@
     <w:abstractNumId w:val="9"/>
   </w:num>
   <w:num w:numId="15" w16cid:durableId="2089188389">
-    <w:abstractNumId w:val="29"/>
+    <w:abstractNumId w:val="30"/>
   </w:num>
   <w:num w:numId="16" w16cid:durableId="2023359422">
     <w:abstractNumId w:val="7"/>
@@ -13808,13 +14500,13 @@
     <w:abstractNumId w:val="8"/>
   </w:num>
   <w:num w:numId="20" w16cid:durableId="105783189">
-    <w:abstractNumId w:val="31"/>
+    <w:abstractNumId w:val="32"/>
   </w:num>
   <w:num w:numId="21" w16cid:durableId="1015351742">
     <w:abstractNumId w:val="1"/>
   </w:num>
   <w:num w:numId="22" w16cid:durableId="1482770085">
-    <w:abstractNumId w:val="32"/>
+    <w:abstractNumId w:val="33"/>
   </w:num>
   <w:num w:numId="23" w16cid:durableId="359279549">
     <w:abstractNumId w:val="16"/>
@@ -13835,7 +14527,7 @@
     <w:abstractNumId w:val="17"/>
   </w:num>
   <w:num w:numId="29" w16cid:durableId="1258565409">
-    <w:abstractNumId w:val="33"/>
+    <w:abstractNumId w:val="34"/>
   </w:num>
   <w:num w:numId="30" w16cid:durableId="162429006">
     <w:abstractNumId w:val="22"/>
@@ -13850,7 +14542,10 @@
     <w:abstractNumId w:val="15"/>
   </w:num>
   <w:num w:numId="34" w16cid:durableId="1727870916">
-    <w:abstractNumId w:val="30"/>
+    <w:abstractNumId w:val="31"/>
+  </w:num>
+  <w:num w:numId="35" w16cid:durableId="474876470">
+    <w:abstractNumId w:val="28"/>
   </w:num>
 </w:numbering>
 </file>
